--- a/doc/gdMessages.docx
+++ b/doc/gdMessages.docx
@@ -4547,26 +4547,46 @@
               <w:rPr>
                 <w:lang w:val="en-US"/>
               </w:rPr>
+              <w:t>{object} || {</w:t>
+            </w:r>
+            <w:proofErr w:type="spellStart"/>
+            <w:r>
+              <w:rPr>
+                <w:lang w:val="en-US"/>
+              </w:rPr>
+              <w:t>boolean</w:t>
+            </w:r>
+            <w:proofErr w:type="spellEnd"/>
+            <w:r>
+              <w:rPr>
+                <w:lang w:val="en-US"/>
+              </w:rPr>
+              <w:t>}</w:t>
+            </w:r>
+          </w:p>
+        </w:tc>
+        <w:tc>
+          <w:tcPr>
+            <w:tcW w:w="1370" w:type="dxa"/>
+            <w:shd w:val="clear" w:color="auto" w:fill="F2F2F2" w:themeFill="background1" w:themeFillShade="F2"/>
+            <w:vAlign w:val="center"/>
+          </w:tcPr>
+          <w:p>
+            <w:pPr>
+              <w:rPr>
+                <w:lang w:val="en-US"/>
+              </w:rPr>
+            </w:pPr>
+            <w:r>
+              <w:rPr>
+                <w:lang w:val="en-US"/>
+              </w:rPr>
               <w:t>{object}</w:t>
             </w:r>
           </w:p>
         </w:tc>
         <w:tc>
           <w:tcPr>
-            <w:tcW w:w="1370" w:type="dxa"/>
-            <w:shd w:val="clear" w:color="auto" w:fill="F2F2F2" w:themeFill="background1" w:themeFillShade="F2"/>
-            <w:vAlign w:val="center"/>
-          </w:tcPr>
-          <w:p>
-            <w:pPr>
-              <w:rPr>
-                <w:lang w:val="en-US"/>
-              </w:rPr>
-            </w:pPr>
-          </w:p>
-        </w:tc>
-        <w:tc>
-          <w:tcPr>
             <w:tcW w:w="3540" w:type="dxa"/>
             <w:shd w:val="clear" w:color="auto" w:fill="F2F2F2" w:themeFill="background1" w:themeFillShade="F2"/>
             <w:vAlign w:val="center"/>
@@ -4577,6 +4597,20 @@
                 <w:lang w:val="en-US"/>
               </w:rPr>
             </w:pPr>
+            <w:r>
+              <w:rPr>
+                <w:lang w:val="en-US"/>
+              </w:rPr>
+              <w:t xml:space="preserve">Set to false to hide the </w:t>
+            </w:r>
+            <w:proofErr w:type="spellStart"/>
+            <w:r>
+              <w:rPr>
+                <w:lang w:val="en-US"/>
+              </w:rPr>
+              <w:t>okBtn</w:t>
+            </w:r>
+            <w:proofErr w:type="spellEnd"/>
           </w:p>
         </w:tc>
       </w:tr>
@@ -4829,26 +4863,46 @@
               <w:rPr>
                 <w:lang w:val="en-US"/>
               </w:rPr>
+              <w:t>{object} || {</w:t>
+            </w:r>
+            <w:proofErr w:type="spellStart"/>
+            <w:r>
+              <w:rPr>
+                <w:lang w:val="en-US"/>
+              </w:rPr>
+              <w:t>boolean</w:t>
+            </w:r>
+            <w:proofErr w:type="spellEnd"/>
+            <w:r>
+              <w:rPr>
+                <w:lang w:val="en-US"/>
+              </w:rPr>
+              <w:t>}</w:t>
+            </w:r>
+          </w:p>
+        </w:tc>
+        <w:tc>
+          <w:tcPr>
+            <w:tcW w:w="1370" w:type="dxa"/>
+            <w:shd w:val="clear" w:color="auto" w:fill="F2F2F2" w:themeFill="background1" w:themeFillShade="F2"/>
+            <w:vAlign w:val="center"/>
+          </w:tcPr>
+          <w:p>
+            <w:pPr>
+              <w:rPr>
+                <w:lang w:val="en-US"/>
+              </w:rPr>
+            </w:pPr>
+            <w:r>
+              <w:rPr>
+                <w:lang w:val="en-US"/>
+              </w:rPr>
               <w:t>{object}</w:t>
             </w:r>
           </w:p>
         </w:tc>
         <w:tc>
           <w:tcPr>
-            <w:tcW w:w="1370" w:type="dxa"/>
-            <w:shd w:val="clear" w:color="auto" w:fill="F2F2F2" w:themeFill="background1" w:themeFillShade="F2"/>
-            <w:vAlign w:val="center"/>
-          </w:tcPr>
-          <w:p>
-            <w:pPr>
-              <w:rPr>
-                <w:lang w:val="en-US"/>
-              </w:rPr>
-            </w:pPr>
-          </w:p>
-        </w:tc>
-        <w:tc>
-          <w:tcPr>
             <w:tcW w:w="3540" w:type="dxa"/>
             <w:shd w:val="clear" w:color="auto" w:fill="F2F2F2" w:themeFill="background1" w:themeFillShade="F2"/>
             <w:vAlign w:val="center"/>
@@ -4859,6 +4913,26 @@
                 <w:lang w:val="en-US"/>
               </w:rPr>
             </w:pPr>
+            <w:r>
+              <w:rPr>
+                <w:lang w:val="en-US"/>
+              </w:rPr>
+              <w:t xml:space="preserve">Set to false to hide the </w:t>
+            </w:r>
+            <w:proofErr w:type="spellStart"/>
+            <w:r>
+              <w:rPr>
+                <w:lang w:val="en-US"/>
+              </w:rPr>
+              <w:t>cancel</w:t>
+            </w:r>
+            <w:r>
+              <w:rPr>
+                <w:lang w:val="en-US"/>
+              </w:rPr>
+              <w:t>Btn</w:t>
+            </w:r>
+            <w:proofErr w:type="spellEnd"/>
           </w:p>
         </w:tc>
       </w:tr>
@@ -4976,31 +5050,7 @@
               <w:rPr>
                 <w:lang w:val="en-US"/>
               </w:rPr>
-              <w:t xml:space="preserve">Sets the class name(s) to be </w:t>
-            </w:r>
-            <w:r>
-              <w:rPr>
-                <w:lang w:val="en-US"/>
-              </w:rPr>
-              <w:t>us</w:t>
-            </w:r>
-            <w:r>
-              <w:rPr>
-                <w:lang w:val="en-US"/>
-              </w:rPr>
-              <w:t xml:space="preserve">ed for the </w:t>
-            </w:r>
-            <w:r>
-              <w:rPr>
-                <w:lang w:val="en-US"/>
-              </w:rPr>
-              <w:t>Cancel</w:t>
-            </w:r>
-            <w:r>
-              <w:rPr>
-                <w:lang w:val="en-US"/>
-              </w:rPr>
-              <w:t xml:space="preserve"> button.</w:t>
+              <w:t>Sets the class name(s) to be used for the Cancel button.</w:t>
             </w:r>
           </w:p>
         </w:tc>
@@ -5091,19 +5141,7 @@
               <w:rPr>
                 <w:lang w:val="en-US"/>
               </w:rPr>
-              <w:t xml:space="preserve">Sets the label of the </w:t>
-            </w:r>
-            <w:r>
-              <w:rPr>
-                <w:lang w:val="en-US"/>
-              </w:rPr>
-              <w:t>Cancel</w:t>
-            </w:r>
-            <w:r>
-              <w:rPr>
-                <w:lang w:val="en-US"/>
-              </w:rPr>
-              <w:t xml:space="preserve"> button</w:t>
+              <w:t>Sets the label of the Cancel button</w:t>
             </w:r>
           </w:p>
         </w:tc>
@@ -5201,19 +5239,7 @@
               <w:rPr>
                 <w:lang w:val="en-US"/>
               </w:rPr>
-              <w:t xml:space="preserve">Sets an optional user defined button. If ‘false’, a button will not be displayed. It provides a method for alternate post-processing when closing the </w:t>
-            </w:r>
-            <w:r>
-              <w:rPr>
-                <w:lang w:val="en-US"/>
-              </w:rPr>
-              <w:t>confirmation</w:t>
-            </w:r>
-            <w:r>
-              <w:rPr>
-                <w:lang w:val="en-US"/>
-              </w:rPr>
-              <w:t xml:space="preserve">. </w:t>
+              <w:t xml:space="preserve">Sets an optional user defined button. If ‘false’, a button will not be displayed. It provides a method for alternate post-processing when closing the confirmation. </w:t>
             </w:r>
           </w:p>
         </w:tc>
@@ -5332,31 +5358,7 @@
               <w:rPr>
                 <w:lang w:val="en-US"/>
               </w:rPr>
-              <w:t xml:space="preserve">Sets the class name(s) to be </w:t>
-            </w:r>
-            <w:r>
-              <w:rPr>
-                <w:lang w:val="en-US"/>
-              </w:rPr>
-              <w:t>us</w:t>
-            </w:r>
-            <w:r>
-              <w:rPr>
-                <w:lang w:val="en-US"/>
-              </w:rPr>
-              <w:t xml:space="preserve">ed for </w:t>
-            </w:r>
-            <w:r>
-              <w:rPr>
-                <w:lang w:val="en-US"/>
-              </w:rPr>
-              <w:t xml:space="preserve">a user defined </w:t>
-            </w:r>
-            <w:r>
-              <w:rPr>
-                <w:lang w:val="en-US"/>
-              </w:rPr>
-              <w:t>button.</w:t>
+              <w:t>Sets the class name(s) to be used for a user defined button.</w:t>
             </w:r>
           </w:p>
         </w:tc>
@@ -5447,19 +5449,7 @@
               <w:rPr>
                 <w:lang w:val="en-US"/>
               </w:rPr>
-              <w:t xml:space="preserve">Sets the label of the </w:t>
-            </w:r>
-            <w:r>
-              <w:rPr>
-                <w:lang w:val="en-US"/>
-              </w:rPr>
-              <w:t>user defined</w:t>
-            </w:r>
-            <w:r>
-              <w:rPr>
-                <w:lang w:val="en-US"/>
-              </w:rPr>
-              <w:t xml:space="preserve"> button</w:t>
+              <w:t>Sets the label of the user defined button</w:t>
             </w:r>
           </w:p>
         </w:tc>
@@ -5523,13 +5513,7 @@
               <w:rPr>
                 <w:lang w:val="en-US"/>
               </w:rPr>
-              <w:t>n</w:t>
-            </w:r>
-            <w:r>
-              <w:rPr>
-                <w:lang w:val="en-US"/>
-              </w:rPr>
-              <w:t>ull</w:t>
+              <w:t>null</w:t>
             </w:r>
           </w:p>
         </w:tc>
@@ -5579,19 +5563,7 @@
               <w:rPr>
                 <w:lang w:val="en-US"/>
               </w:rPr>
-              <w:t xml:space="preserve">This provides the ability to validate data before the </w:t>
-            </w:r>
-            <w:r>
-              <w:rPr>
-                <w:lang w:val="en-US"/>
-              </w:rPr>
-              <w:t xml:space="preserve">confirmation </w:t>
-            </w:r>
-            <w:r>
-              <w:rPr>
-                <w:lang w:val="en-US"/>
-              </w:rPr>
-              <w:t xml:space="preserve">is closed. </w:t>
+              <w:t xml:space="preserve">This provides the ability to validate data before the confirmation is closed. </w:t>
             </w:r>
             <w:r>
               <w:rPr>
@@ -5859,7 +5831,21 @@
         <w:rPr>
           <w:lang w:val="en-US"/>
         </w:rPr>
-        <w:t xml:space="preserve">  className: </w:t>
+        <w:t xml:space="preserve">  </w:t>
+      </w:r>
+      <w:proofErr w:type="spellStart"/>
+      <w:r>
+        <w:rPr>
+          <w:lang w:val="en-US"/>
+        </w:rPr>
+        <w:t>className</w:t>
+      </w:r>
+      <w:proofErr w:type="spellEnd"/>
+      <w:r>
+        <w:rPr>
+          <w:lang w:val="en-US"/>
+        </w:rPr>
+        <w:t xml:space="preserve">: </w:t>
       </w:r>
       <w:r>
         <w:rPr>
@@ -6239,31 +6225,7 @@
               <w:rPr>
                 <w:lang w:val="en-US"/>
               </w:rPr>
-              <w:t xml:space="preserve">Sets the </w:t>
-            </w:r>
-            <w:r>
-              <w:rPr>
-                <w:lang w:val="en-US"/>
-              </w:rPr>
-              <w:t>dialog</w:t>
-            </w:r>
-            <w:r>
-              <w:rPr>
-                <w:lang w:val="en-US"/>
-              </w:rPr>
-              <w:t xml:space="preserve"> </w:t>
-            </w:r>
-            <w:r>
-              <w:rPr>
-                <w:lang w:val="en-US"/>
-              </w:rPr>
-              <w:t>title</w:t>
-            </w:r>
-            <w:r>
-              <w:rPr>
-                <w:lang w:val="en-US"/>
-              </w:rPr>
-              <w:t>.</w:t>
+              <w:t>Sets the dialog title.</w:t>
             </w:r>
           </w:p>
         </w:tc>
@@ -6351,13 +6313,7 @@
               <w:rPr>
                 <w:lang w:val="en-US"/>
               </w:rPr>
-              <w:t xml:space="preserve">Defines the body of the </w:t>
-            </w:r>
-            <w:r>
-              <w:rPr>
-                <w:lang w:val="en-US"/>
-              </w:rPr>
-              <w:t>message.</w:t>
+              <w:t>Defines the body of the message.</w:t>
             </w:r>
           </w:p>
         </w:tc>
@@ -7140,27 +7096,15 @@
               <w:rPr>
                 <w:lang w:val="en-US"/>
               </w:rPr>
-              <w:t xml:space="preserve">’ </w:t>
-            </w:r>
-            <w:proofErr w:type="gramStart"/>
-            <w:r>
-              <w:rPr>
-                <w:lang w:val="en-US"/>
-              </w:rPr>
-              <w:t xml:space="preserve">variables </w:t>
-            </w:r>
-            <w:r>
-              <w:rPr>
-                <w:lang w:val="en-US"/>
-              </w:rPr>
-              <w:t xml:space="preserve"> if</w:t>
-            </w:r>
-            <w:proofErr w:type="gramEnd"/>
-            <w:r>
-              <w:rPr>
-                <w:lang w:val="en-US"/>
-              </w:rPr>
-              <w:t xml:space="preserve"> you want the </w:t>
+              <w:t>’ variables</w:t>
+            </w:r>
+            <w:bookmarkStart w:id="0" w:name="_GoBack"/>
+            <w:bookmarkEnd w:id="0"/>
+            <w:r>
+              <w:rPr>
+                <w:lang w:val="en-US"/>
+              </w:rPr>
+              <w:t xml:space="preserve"> if you want the </w:t>
             </w:r>
             <w:r>
               <w:rPr>
@@ -8340,19 +8284,7 @@
               <w:rPr>
                 <w:lang w:val="en-US"/>
               </w:rPr>
-              <w:t xml:space="preserve">This provides the ability to validate data before the </w:t>
-            </w:r>
-            <w:r>
-              <w:rPr>
-                <w:lang w:val="en-US"/>
-              </w:rPr>
-              <w:t>dialog</w:t>
-            </w:r>
-            <w:r>
-              <w:rPr>
-                <w:lang w:val="en-US"/>
-              </w:rPr>
-              <w:t xml:space="preserve"> is </w:t>
+              <w:t xml:space="preserve">This provides the ability to validate data before the dialog is </w:t>
             </w:r>
             <w:r>
               <w:rPr>
@@ -8597,8 +8529,6 @@
       <w:r>
         <w:t>dialog</w:t>
       </w:r>
-      <w:bookmarkStart w:id="0" w:name="_GoBack"/>
-      <w:bookmarkEnd w:id="0"/>
       <w:proofErr w:type="spellEnd"/>
       <w:r>
         <w:t>({</w:t>
@@ -8629,7 +8559,21 @@
         <w:rPr>
           <w:lang w:val="en-US"/>
         </w:rPr>
-        <w:t xml:space="preserve">  className: </w:t>
+        <w:t xml:space="preserve">  </w:t>
+      </w:r>
+      <w:proofErr w:type="spellStart"/>
+      <w:r>
+        <w:rPr>
+          <w:lang w:val="en-US"/>
+        </w:rPr>
+        <w:t>className</w:t>
+      </w:r>
+      <w:proofErr w:type="spellEnd"/>
+      <w:r>
+        <w:rPr>
+          <w:lang w:val="en-US"/>
+        </w:rPr>
+        <w:t xml:space="preserve">: </w:t>
       </w:r>
       <w:r>
         <w:rPr>
@@ -10598,7 +10542,7 @@
 </file>
 
 <file path=customXml/itemProps1.xml><?xml version="1.0" encoding="utf-8"?>
-<ds:datastoreItem xmlns:ds="http://schemas.openxmlformats.org/officeDocument/2006/customXml" ds:itemID="{D3D3A259-D2BD-4683-BC78-57710F1D9427}">
+<ds:datastoreItem xmlns:ds="http://schemas.openxmlformats.org/officeDocument/2006/customXml" ds:itemID="{C2E516FE-628B-4CCE-BA2B-2B6B62FAFBFA}">
   <ds:schemaRefs>
     <ds:schemaRef ds:uri="http://schemas.openxmlformats.org/officeDocument/2006/bibliography"/>
   </ds:schemaRefs>
